--- a/doc/战斗.docx
+++ b/doc/战斗.docx
@@ -3,11 +3,6 @@
 <w:document xmlns:wpc="http://schemas.microsoft.com/office/word/2010/wordprocessingCanvas" xmlns:mo="http://schemas.microsoft.com/office/mac/office/2008/main" xmlns:mc="http://schemas.openxmlformats.org/markup-compatibility/2006" xmlns:mv="urn:schemas-microsoft-com:mac:vml" xmlns:o="urn:schemas-microsoft-com:office:office" xmlns:r="http://schemas.openxmlformats.org/officeDocument/2006/relationships" xmlns:m="http://schemas.openxmlformats.org/officeDocument/2006/math" xmlns:v="urn:schemas-microsoft-com:vml" xmlns:wp14="http://schemas.microsoft.com/office/word/2010/wordprocessingDrawing" xmlns:wp="http://schemas.openxmlformats.org/drawingml/2006/wordprocessingDrawing" xmlns:w10="urn:schemas-microsoft-com:office:word" xmlns:w="http://schemas.openxmlformats.org/wordprocessingml/2006/main" xmlns:w14="http://schemas.microsoft.com/office/word/2010/wordml" xmlns:wpg="http://schemas.microsoft.com/office/word/2010/wordprocessingGroup" xmlns:wpi="http://schemas.microsoft.com/office/word/2010/wordprocessingInk" xmlns:wne="http://schemas.microsoft.com/office/word/2006/wordml" xmlns:wps="http://schemas.microsoft.com/office/word/2010/wordprocessingShape" mc:Ignorable="w14 wp14">
   <w:body>
     <w:p>
-      <w:pPr>
-        <w:rPr>
-          <w:rFonts w:hint="eastAsia"/>
-        </w:rPr>
-      </w:pPr>
       <w:r>
         <w:rPr>
           <w:rFonts w:hint="eastAsia"/>
@@ -23,9 +18,6 @@
           <w:numId w:val="1"/>
         </w:numPr>
         <w:ind w:firstLineChars="0"/>
-        <w:rPr>
-          <w:rFonts w:hint="eastAsia"/>
-        </w:rPr>
       </w:pPr>
       <w:r>
         <w:rPr>
@@ -75,7 +67,7 @@
         <w:rPr>
           <w:rFonts w:hint="eastAsia"/>
         </w:rPr>
-        <w:t>规则</w:t>
+        <w:t>布阵</w:t>
       </w:r>
     </w:p>
     <w:p>
@@ -94,176 +86,34 @@
         <w:rPr>
           <w:rFonts w:hint="eastAsia"/>
         </w:rPr>
-        <w:t>战斗规则</w:t>
-      </w:r>
-    </w:p>
-    <w:p>
-      <w:r>
-        <w:rPr>
-          <w:rFonts w:hint="eastAsia"/>
-        </w:rPr>
-        <w:tab/>
-      </w:r>
-      <w:r>
-        <w:rPr>
-          <w:rFonts w:hint="eastAsia"/>
-        </w:rPr>
-        <w:t>首先是对方双方战力，假设</w:t>
-      </w:r>
-      <w:r>
-        <w:rPr>
-          <w:rFonts w:hint="eastAsia"/>
-        </w:rPr>
-        <w:t>A</w:t>
-      </w:r>
-      <w:r>
-        <w:t>&gt;B</w:t>
-      </w:r>
-      <w:r>
-        <w:rPr>
-          <w:rFonts w:hint="eastAsia"/>
-        </w:rPr>
-        <w:tab/>
-      </w:r>
-      <w:r>
-        <w:rPr>
-          <w:rFonts w:hint="eastAsia"/>
-        </w:rPr>
-        <w:tab/>
-      </w:r>
-    </w:p>
-    <w:p>
-      <w:pPr>
-        <w:rPr>
-          <w:rFonts w:hint="eastAsia"/>
-        </w:rPr>
-      </w:pPr>
-      <w:r>
-        <w:tab/>
-      </w:r>
-      <w:r>
-        <w:rPr>
-          <w:rFonts w:hint="eastAsia"/>
-        </w:rPr>
-        <w:t>则</w:t>
-      </w:r>
-      <w:r>
-        <w:rPr>
-          <w:rFonts w:hint="eastAsia"/>
-        </w:rPr>
-        <w:t>A</w:t>
-      </w:r>
-      <w:r>
-        <w:rPr>
-          <w:rFonts w:hint="eastAsia"/>
-        </w:rPr>
-        <w:t>方的弓箭手开始攻击</w:t>
-      </w:r>
-      <w:r>
-        <w:rPr>
-          <w:rFonts w:hint="eastAsia"/>
-        </w:rPr>
-        <w:t>，然后是</w:t>
-      </w:r>
-      <w:r>
-        <w:rPr>
-          <w:rFonts w:hint="eastAsia"/>
-        </w:rPr>
-        <w:t>B</w:t>
-      </w:r>
-      <w:r>
-        <w:rPr>
-          <w:rFonts w:hint="eastAsia"/>
-        </w:rPr>
-        <w:t>方的</w:t>
-      </w:r>
-      <w:r>
-        <w:rPr>
-          <w:rFonts w:hint="eastAsia"/>
-        </w:rPr>
-        <w:t>，</w:t>
-      </w:r>
-    </w:p>
-    <w:p>
-      <w:pPr>
-        <w:rPr>
-          <w:rFonts w:hint="eastAsia"/>
-        </w:rPr>
-      </w:pPr>
-      <w:r>
-        <w:rPr>
-          <w:rFonts w:hint="eastAsia"/>
-        </w:rPr>
-        <w:tab/>
-      </w:r>
-      <w:r>
-        <w:rPr>
-          <w:rFonts w:hint="eastAsia"/>
-        </w:rPr>
-        <w:t>然后开始正常的攻击，首先攻击对面竖排的第一个</w:t>
-      </w:r>
-      <w:r>
-        <w:rPr>
-          <w:rFonts w:hint="eastAsia"/>
-        </w:rPr>
-        <w:t>，第二个</w:t>
-      </w:r>
-      <w:r>
-        <w:rPr>
-          <w:rFonts w:hint="eastAsia"/>
-        </w:rPr>
-        <w:t>，第三方</w:t>
-      </w:r>
-      <w:r>
-        <w:rPr>
-          <w:rFonts w:hint="eastAsia"/>
-        </w:rPr>
-        <w:t>，如果竖排都没有的话，攻击旁边排的</w:t>
-      </w:r>
-      <w:r>
-        <w:rPr>
-          <w:rFonts w:hint="eastAsia"/>
-        </w:rPr>
-        <w:t>，</w:t>
-      </w:r>
-    </w:p>
-    <w:p>
-      <w:pPr>
-        <w:rPr>
-          <w:rFonts w:hint="eastAsia"/>
-        </w:rPr>
-      </w:pPr>
-      <w:r>
-        <w:rPr>
-          <w:rFonts w:hint="eastAsia"/>
-        </w:rPr>
-        <w:tab/>
-      </w:r>
-      <w:r>
-        <w:rPr>
-          <w:rFonts w:hint="eastAsia"/>
-        </w:rPr>
-        <w:t>每次攻击的时候都需要判断是否能释放技能</w:t>
-      </w:r>
-    </w:p>
-    <w:p>
-      <w:pPr>
-        <w:rPr>
-          <w:rFonts w:hint="eastAsia"/>
-        </w:rPr>
-      </w:pPr>
-      <w:r>
-        <w:rPr>
-          <w:rFonts w:hint="eastAsia"/>
-        </w:rPr>
-        <w:tab/>
-      </w:r>
-      <w:r>
-        <w:rPr>
-          <w:rFonts w:hint="eastAsia"/>
-        </w:rPr>
-        <w:t>最终计算结果，战损等等</w:t>
-      </w:r>
+        <w:t>阵为一个</w:t>
+      </w:r>
+      <w:r>
+        <w:rPr>
+          <w:rFonts w:hint="eastAsia"/>
+        </w:rPr>
+        <w:t>3*3</w:t>
+      </w:r>
+      <w:r>
+        <w:rPr>
+          <w:rFonts w:hint="eastAsia"/>
+        </w:rPr>
+        <w:t>的矩阵，将领可以部署在</w:t>
+      </w:r>
+      <w:r>
+        <w:rPr>
+          <w:rFonts w:hint="eastAsia"/>
+        </w:rPr>
+        <w:t>9</w:t>
+      </w:r>
+      <w:r>
+        <w:rPr>
+          <w:rFonts w:hint="eastAsia"/>
+        </w:rPr>
+        <w:t>个位置中的任何一个</w:t>
+      </w:r>
+      <w:bookmarkStart w:id="0" w:name="_GoBack"/>
+      <w:bookmarkEnd w:id="0"/>
     </w:p>
     <w:p>
       <w:pPr>
@@ -273,9 +123,184 @@
           <w:numId w:val="1"/>
         </w:numPr>
         <w:ind w:firstLineChars="0"/>
-        <w:rPr>
-          <w:rFonts w:hint="eastAsia"/>
-        </w:rPr>
+      </w:pPr>
+      <w:r>
+        <w:rPr>
+          <w:rFonts w:hint="eastAsia"/>
+        </w:rPr>
+        <w:t>规则</w:t>
+      </w:r>
+    </w:p>
+    <w:p>
+      <w:r>
+        <w:rPr>
+          <w:rFonts w:hint="eastAsia"/>
+        </w:rPr>
+        <w:tab/>
+      </w:r>
+      <w:r>
+        <w:rPr>
+          <w:rFonts w:hint="eastAsia"/>
+        </w:rPr>
+        <w:t>战斗规则</w:t>
+      </w:r>
+    </w:p>
+    <w:p>
+      <w:r>
+        <w:rPr>
+          <w:rFonts w:hint="eastAsia"/>
+        </w:rPr>
+        <w:tab/>
+      </w:r>
+      <w:r>
+        <w:rPr>
+          <w:rFonts w:hint="eastAsia"/>
+        </w:rPr>
+        <w:t>首先是对方双方战力，假设</w:t>
+      </w:r>
+      <w:r>
+        <w:rPr>
+          <w:rFonts w:hint="eastAsia"/>
+        </w:rPr>
+        <w:t>A</w:t>
+      </w:r>
+      <w:r>
+        <w:t>&gt;B</w:t>
+      </w:r>
+      <w:r>
+        <w:rPr>
+          <w:rFonts w:hint="eastAsia"/>
+        </w:rPr>
+        <w:tab/>
+      </w:r>
+      <w:r>
+        <w:rPr>
+          <w:rFonts w:hint="eastAsia"/>
+        </w:rPr>
+        <w:tab/>
+      </w:r>
+    </w:p>
+    <w:p>
+      <w:r>
+        <w:tab/>
+      </w:r>
+      <w:r>
+        <w:rPr>
+          <w:rFonts w:hint="eastAsia"/>
+        </w:rPr>
+        <w:t>则</w:t>
+      </w:r>
+      <w:r>
+        <w:rPr>
+          <w:rFonts w:hint="eastAsia"/>
+        </w:rPr>
+        <w:t>A</w:t>
+      </w:r>
+      <w:r>
+        <w:rPr>
+          <w:rFonts w:hint="eastAsia"/>
+        </w:rPr>
+        <w:t>方的弓箭手开始攻击</w:t>
+      </w:r>
+      <w:r>
+        <w:rPr>
+          <w:rFonts w:hint="eastAsia"/>
+        </w:rPr>
+        <w:t>，然后是</w:t>
+      </w:r>
+      <w:r>
+        <w:rPr>
+          <w:rFonts w:hint="eastAsia"/>
+        </w:rPr>
+        <w:t>B</w:t>
+      </w:r>
+      <w:r>
+        <w:rPr>
+          <w:rFonts w:hint="eastAsia"/>
+        </w:rPr>
+        <w:t>方的</w:t>
+      </w:r>
+      <w:r>
+        <w:rPr>
+          <w:rFonts w:hint="eastAsia"/>
+        </w:rPr>
+        <w:t>，</w:t>
+      </w:r>
+    </w:p>
+    <w:p>
+      <w:r>
+        <w:rPr>
+          <w:rFonts w:hint="eastAsia"/>
+        </w:rPr>
+        <w:tab/>
+      </w:r>
+      <w:r>
+        <w:rPr>
+          <w:rFonts w:hint="eastAsia"/>
+        </w:rPr>
+        <w:t>然后开始正常的攻击，首先攻击对面竖排的第一个</w:t>
+      </w:r>
+      <w:r>
+        <w:rPr>
+          <w:rFonts w:hint="eastAsia"/>
+        </w:rPr>
+        <w:t>，第二个</w:t>
+      </w:r>
+      <w:r>
+        <w:rPr>
+          <w:rFonts w:hint="eastAsia"/>
+        </w:rPr>
+        <w:t>，第三方</w:t>
+      </w:r>
+      <w:r>
+        <w:rPr>
+          <w:rFonts w:hint="eastAsia"/>
+        </w:rPr>
+        <w:t>，如果竖排都没有的话，攻击旁边排的</w:t>
+      </w:r>
+      <w:r>
+        <w:rPr>
+          <w:rFonts w:hint="eastAsia"/>
+        </w:rPr>
+        <w:t>，</w:t>
+      </w:r>
+    </w:p>
+    <w:p>
+      <w:r>
+        <w:rPr>
+          <w:rFonts w:hint="eastAsia"/>
+        </w:rPr>
+        <w:tab/>
+      </w:r>
+      <w:r>
+        <w:rPr>
+          <w:rFonts w:hint="eastAsia"/>
+        </w:rPr>
+        <w:t>每次攻击的时候都需要判断是否能释放技能</w:t>
+      </w:r>
+    </w:p>
+    <w:p>
+      <w:r>
+        <w:rPr>
+          <w:rFonts w:hint="eastAsia"/>
+        </w:rPr>
+        <w:tab/>
+      </w:r>
+      <w:r>
+        <w:rPr>
+          <w:rFonts w:hint="eastAsia"/>
+        </w:rPr>
+        <w:t>最终计算结果，战损等等</w:t>
+      </w:r>
+    </w:p>
+    <w:p>
+      <w:pPr>
+        <w:pStyle w:val="a3"/>
+        <w:numPr>
+          <w:ilvl w:val="0"/>
+          <w:numId w:val="1"/>
+        </w:numPr>
+        <w:ind w:firstLineChars="0"/>
       </w:pPr>
       <w:r>
         <w:rPr>
@@ -292,9 +317,6 @@
           <w:numId w:val="2"/>
         </w:numPr>
         <w:ind w:firstLineChars="0"/>
-        <w:rPr>
-          <w:rFonts w:hint="eastAsia"/>
-        </w:rPr>
       </w:pPr>
       <w:r>
         <w:rPr>
@@ -311,9 +333,6 @@
           <w:numId w:val="2"/>
         </w:numPr>
         <w:ind w:firstLineChars="0"/>
-        <w:rPr>
-          <w:rFonts w:hint="eastAsia"/>
-        </w:rPr>
       </w:pPr>
       <w:r>
         <w:rPr>
@@ -330,9 +349,6 @@
           <w:numId w:val="2"/>
         </w:numPr>
         <w:ind w:firstLineChars="0"/>
-        <w:rPr>
-          <w:rFonts w:hint="eastAsia"/>
-        </w:rPr>
       </w:pPr>
       <w:r>
         <w:rPr>
@@ -346,8 +362,6 @@
         </w:rPr>
         <w:t>概率性</w:t>
       </w:r>
-      <w:bookmarkStart w:id="0" w:name="_GoBack"/>
-      <w:bookmarkEnd w:id="0"/>
       <w:r>
         <w:rPr>
           <w:rFonts w:hint="eastAsia"/>
